--- a/School Canteen/Planning/Version 4.0.docx
+++ b/School Canteen/Planning/Version 4.0.docx
@@ -60,18 +60,7 @@
           <w:szCs w:val="28"/>
           <w:lang w:val="en-GB"/>
         </w:rPr>
-        <w:t>Task 0</w:t>
-      </w:r>
-      <w:r>
-        <w:rPr>
-          <w:rStyle w:val="normaltextrun"/>
-          <w:rFonts w:ascii="Arial" w:hAnsi="Arial" w:cs="Arial"/>
-          <w:color w:val="000000"/>
-          <w:sz w:val="28"/>
-          <w:szCs w:val="28"/>
-          <w:lang w:val="en-GB"/>
-        </w:rPr>
-        <w:t>: Explain what you are doing/ going to accomplish</w:t>
+        <w:t>Task 0: Explain what you are doing/ going to accomplish</w:t>
       </w:r>
       <w:r>
         <w:rPr>
@@ -531,18 +520,7 @@
           <w:szCs w:val="28"/>
           <w:lang w:val="en-GB"/>
         </w:rPr>
-        <w:t>indexed</w:t>
-      </w:r>
-      <w:r>
-        <w:rPr>
-          <w:rStyle w:val="normaltextrun"/>
-          <w:rFonts w:ascii="Arial" w:hAnsi="Arial" w:cs="Arial"/>
-          <w:color w:val="000000"/>
-          <w:sz w:val="28"/>
-          <w:szCs w:val="28"/>
-          <w:lang w:val="en-GB"/>
-        </w:rPr>
-        <w:t xml:space="preserve"> </w:t>
+        <w:t xml:space="preserve">indexed </w:t>
       </w:r>
       <w:r>
         <w:rPr>
@@ -990,25 +968,7 @@
           <w:sz w:val="18"/>
           <w:szCs w:val="18"/>
         </w:rPr>
-        <w:t xml:space="preserve">PROGRAM </w:t>
-      </w:r>
-      <w:proofErr w:type="spellStart"/>
-      <w:r>
-        <w:rPr>
-          <w:rFonts w:ascii="Segoe UI" w:hAnsi="Segoe UI" w:cs="Segoe UI"/>
-          <w:sz w:val="18"/>
-          <w:szCs w:val="18"/>
-        </w:rPr>
-        <w:t>serve_picture</w:t>
-      </w:r>
-      <w:proofErr w:type="spellEnd"/>
-      <w:r>
-        <w:rPr>
-          <w:rFonts w:ascii="Segoe UI" w:hAnsi="Segoe UI" w:cs="Segoe UI"/>
-          <w:sz w:val="18"/>
-          <w:szCs w:val="18"/>
-        </w:rPr>
-        <w:t xml:space="preserve"> (filename)</w:t>
+        <w:t>PROGRAM serve_picture (filename)</w:t>
       </w:r>
     </w:p>
     <w:p>
@@ -1035,7 +995,6 @@
         </w:rPr>
         <w:t xml:space="preserve">Return </w:t>
       </w:r>
-      <w:proofErr w:type="spellStart"/>
       <w:r>
         <w:rPr>
           <w:rFonts w:ascii="Consolas" w:hAnsi="Consolas"/>
@@ -1044,28 +1003,7 @@
           <w:szCs w:val="18"/>
           <w:shd w:val="clear" w:color="auto" w:fill="FFFFFF"/>
         </w:rPr>
-        <w:t>static_file</w:t>
-      </w:r>
-      <w:proofErr w:type="spellEnd"/>
-      <w:r>
-        <w:rPr>
-          <w:rFonts w:ascii="Consolas" w:hAnsi="Consolas"/>
-          <w:color w:val="24292E"/>
-          <w:sz w:val="18"/>
-          <w:szCs w:val="18"/>
-          <w:shd w:val="clear" w:color="auto" w:fill="FFFFFF"/>
-        </w:rPr>
-        <w:t xml:space="preserve"> with </w:t>
-      </w:r>
-      <w:r>
-        <w:rPr>
-          <w:rFonts w:ascii="Consolas" w:hAnsi="Consolas"/>
-          <w:color w:val="24292E"/>
-          <w:sz w:val="18"/>
-          <w:szCs w:val="18"/>
-          <w:shd w:val="clear" w:color="auto" w:fill="FFFFFF"/>
-        </w:rPr>
-        <w:t xml:space="preserve">filename, </w:t>
+        <w:t xml:space="preserve">static_file with filename, </w:t>
       </w:r>
       <w:r>
         <w:rPr>
@@ -1120,7 +1058,6 @@
         </w:rPr>
         <w:t>'</w:t>
       </w:r>
-      <w:proofErr w:type="gramStart"/>
       <w:r>
         <w:rPr>
           <w:rStyle w:val="pl-s"/>
@@ -1130,19 +1067,7 @@
           <w:szCs w:val="18"/>
           <w:shd w:val="clear" w:color="auto" w:fill="FFFFFF"/>
         </w:rPr>
-        <w:t>./</w:t>
-      </w:r>
-      <w:proofErr w:type="gramEnd"/>
-      <w:r>
-        <w:rPr>
-          <w:rStyle w:val="pl-s"/>
-          <w:rFonts w:ascii="Consolas" w:hAnsi="Consolas"/>
-          <w:color w:val="032F62"/>
-          <w:sz w:val="18"/>
-          <w:szCs w:val="18"/>
-          <w:shd w:val="clear" w:color="auto" w:fill="FFFFFF"/>
-        </w:rPr>
-        <w:t>Images</w:t>
+        <w:t>./Images</w:t>
       </w:r>
       <w:r>
         <w:rPr>
@@ -1690,31 +1615,7 @@
           <w:szCs w:val="28"/>
           <w:lang w:val="en-GB"/>
         </w:rPr>
-        <w:t xml:space="preserve">Task </w:t>
-      </w:r>
-      <w:proofErr w:type="gramStart"/>
-      <w:r>
-        <w:rPr>
-          <w:rStyle w:val="normaltextrun"/>
-          <w:rFonts w:ascii="Arial" w:hAnsi="Arial" w:cs="Arial"/>
-          <w:color w:val="000000"/>
-          <w:sz w:val="28"/>
-          <w:szCs w:val="28"/>
-          <w:lang w:val="en-GB"/>
-        </w:rPr>
-        <w:t>14 :</w:t>
-      </w:r>
-      <w:proofErr w:type="gramEnd"/>
-      <w:r>
-        <w:rPr>
-          <w:rStyle w:val="normaltextrun"/>
-          <w:rFonts w:ascii="Arial" w:hAnsi="Arial" w:cs="Arial"/>
-          <w:color w:val="000000"/>
-          <w:sz w:val="28"/>
-          <w:szCs w:val="28"/>
-          <w:lang w:val="en-GB"/>
-        </w:rPr>
-        <w:t xml:space="preserve"> Evaluation</w:t>
+        <w:t>Task 14 : Evaluation</w:t>
       </w:r>
       <w:r>
         <w:rPr>
@@ -1749,22 +1650,29 @@
           <w:sz w:val="22"/>
           <w:szCs w:val="22"/>
         </w:rPr>
-        <w:t xml:space="preserve">How did your version turn </w:t>
-      </w:r>
-      <w:proofErr w:type="gramStart"/>
-      <w:r>
-        <w:rPr>
-          <w:rStyle w:val="normaltextrun"/>
+        <w:t>How did your version turn out</w:t>
+      </w:r>
+      <w:r>
+        <w:rPr>
+          <w:rStyle w:val="eop"/>
           <w:rFonts w:ascii="Calibri" w:hAnsi="Calibri" w:cs="Calibri"/>
-          <w:i/>
-          <w:iCs/>
-          <w:color w:val="000000"/>
-          <w:sz w:val="22"/>
-          <w:szCs w:val="22"/>
-        </w:rPr>
-        <w:t>out</w:t>
-      </w:r>
-      <w:proofErr w:type="gramEnd"/>
+          <w:sz w:val="22"/>
+          <w:szCs w:val="22"/>
+        </w:rPr>
+        <w:t> </w:t>
+      </w:r>
+    </w:p>
+    <w:p>
+      <w:pPr>
+        <w:pStyle w:val="paragraph"/>
+        <w:spacing w:before="0" w:beforeAutospacing="0" w:after="0" w:afterAutospacing="0"/>
+        <w:textAlignment w:val="baseline"/>
+        <w:rPr>
+          <w:rFonts w:ascii="Segoe UI" w:hAnsi="Segoe UI" w:cs="Segoe UI"/>
+          <w:sz w:val="18"/>
+          <w:szCs w:val="18"/>
+        </w:rPr>
+      </w:pPr>
       <w:r>
         <w:rPr>
           <w:rStyle w:val="eop"/>
@@ -1772,20 +1680,8 @@
           <w:sz w:val="22"/>
           <w:szCs w:val="22"/>
         </w:rPr>
-        <w:t> </w:t>
-      </w:r>
-    </w:p>
-    <w:p>
-      <w:pPr>
-        <w:pStyle w:val="paragraph"/>
-        <w:spacing w:before="0" w:beforeAutospacing="0" w:after="0" w:afterAutospacing="0"/>
-        <w:textAlignment w:val="baseline"/>
-        <w:rPr>
-          <w:rFonts w:ascii="Segoe UI" w:hAnsi="Segoe UI" w:cs="Segoe UI"/>
-          <w:sz w:val="18"/>
-          <w:szCs w:val="18"/>
-        </w:rPr>
-      </w:pPr>
+        <w:t>This version worked as I pla</w:t>
+      </w:r>
       <w:r>
         <w:rPr>
           <w:rStyle w:val="eop"/>
@@ -1793,7 +1689,7 @@
           <w:sz w:val="22"/>
           <w:szCs w:val="22"/>
         </w:rPr>
-        <w:t>This version worked as I planned it to after I changed it to</w:t>
+        <w:t xml:space="preserve">nned it to after I changed it </w:t>
       </w:r>
       <w:bookmarkStart w:id="0" w:name="_GoBack"/>
       <w:bookmarkEnd w:id="0"/>
